--- a/note/springMVC.docx
+++ b/note/springMVC.docx
@@ -1,6 +1,6 @@
 
 <file path=word/document.xml><?xml version="1.0" encoding="utf-8"?>
-<w:document xmlns:wpc="http://schemas.microsoft.com/office/word/2010/wordprocessingCanvas" xmlns:mc="http://schemas.openxmlformats.org/markup-compatibility/2006" xmlns:o="urn:schemas-microsoft-com:office:office" xmlns:r="http://schemas.openxmlformats.org/officeDocument/2006/relationships" xmlns:m="http://schemas.openxmlformats.org/officeDocument/2006/math" xmlns:v="urn:schemas-microsoft-com:vml" xmlns:wp14="http://schemas.microsoft.com/office/word/2010/wordprocessingDrawing" xmlns:wp="http://schemas.openxmlformats.org/drawingml/2006/wordprocessingDrawing" xmlns:w10="urn:schemas-microsoft-com:office:word" xmlns:w="http://schemas.openxmlformats.org/wordprocessingml/2006/main" xmlns:w14="http://schemas.microsoft.com/office/word/2010/wordml" xmlns:w15="http://schemas.microsoft.com/office/word/2012/wordml" xmlns:wpg="http://schemas.microsoft.com/office/word/2010/wordprocessingGroup" xmlns:wpi="http://schemas.microsoft.com/office/word/2010/wordprocessingInk" xmlns:wne="http://schemas.microsoft.com/office/word/2006/wordml" xmlns:wps="http://schemas.microsoft.com/office/word/2010/wordprocessingShape" mc:Ignorable="w14 w15 wp14">
+<w:document xmlns:wpc="http://schemas.microsoft.com/office/word/2010/wordprocessingCanvas" xmlns:cx="http://schemas.microsoft.com/office/drawing/2014/chartex" xmlns:mc="http://schemas.openxmlformats.org/markup-compatibility/2006" xmlns:o="urn:schemas-microsoft-com:office:office" xmlns:r="http://schemas.openxmlformats.org/officeDocument/2006/relationships" xmlns:m="http://schemas.openxmlformats.org/officeDocument/2006/math" xmlns:v="urn:schemas-microsoft-com:vml" xmlns:wp14="http://schemas.microsoft.com/office/word/2010/wordprocessingDrawing" xmlns:wp="http://schemas.openxmlformats.org/drawingml/2006/wordprocessingDrawing" xmlns:w10="urn:schemas-microsoft-com:office:word" xmlns:w="http://schemas.openxmlformats.org/wordprocessingml/2006/main" xmlns:w14="http://schemas.microsoft.com/office/word/2010/wordml" xmlns:w15="http://schemas.microsoft.com/office/word/2012/wordml" xmlns:w16se="http://schemas.microsoft.com/office/word/2015/wordml/symex" xmlns:wpg="http://schemas.microsoft.com/office/word/2010/wordprocessingGroup" xmlns:wpi="http://schemas.microsoft.com/office/word/2010/wordprocessingInk" xmlns:wne="http://schemas.microsoft.com/office/word/2006/wordml" xmlns:wps="http://schemas.microsoft.com/office/word/2010/wordprocessingShape" mc:Ignorable="w14 w15 w16se wp14">
   <w:body>
     <w:p>
       <w:r>
@@ -1438,7 +1438,7 @@
       <w:hyperlink r:id="rId10" w:history="1">
         <w:r>
           <w:rPr>
-            <w:rStyle w:val="a6"/>
+            <w:rStyle w:val="a8"/>
           </w:rPr>
           <w:t>http://itindex.net/detail/50836-%E6%8E%A7%E5%88%B6%E5%99%A8-springmvc-%E6%95%B0%E6%8D%AE</w:t>
         </w:r>
@@ -1452,7 +1452,7 @@
     </w:p>
     <w:p>
       <w:pPr>
-        <w:pStyle w:val="a7"/>
+        <w:pStyle w:val="a9"/>
         <w:numPr>
           <w:ilvl w:val="0"/>
           <w:numId w:val="1"/>
@@ -1621,7 +1621,7 @@
     </w:p>
     <w:p>
       <w:pPr>
-        <w:pStyle w:val="a7"/>
+        <w:pStyle w:val="a9"/>
         <w:numPr>
           <w:ilvl w:val="0"/>
           <w:numId w:val="1"/>
@@ -1672,7 +1672,7 @@
     </w:p>
     <w:p>
       <w:pPr>
-        <w:pStyle w:val="a7"/>
+        <w:pStyle w:val="a9"/>
         <w:numPr>
           <w:ilvl w:val="0"/>
           <w:numId w:val="1"/>
@@ -1725,7 +1725,7 @@
     </w:p>
     <w:p>
       <w:pPr>
-        <w:pStyle w:val="a7"/>
+        <w:pStyle w:val="a9"/>
         <w:numPr>
           <w:ilvl w:val="0"/>
           <w:numId w:val="1"/>
@@ -1763,7 +1763,7 @@
     </w:p>
     <w:p>
       <w:pPr>
-        <w:pStyle w:val="a7"/>
+        <w:pStyle w:val="a9"/>
         <w:numPr>
           <w:ilvl w:val="0"/>
           <w:numId w:val="1"/>
@@ -1881,7 +1881,7 @@
     </w:p>
     <w:p>
       <w:pPr>
-        <w:pStyle w:val="a7"/>
+        <w:pStyle w:val="a9"/>
         <w:numPr>
           <w:ilvl w:val="0"/>
           <w:numId w:val="1"/>
@@ -1900,7 +1900,7 @@
     </w:p>
     <w:p>
       <w:pPr>
-        <w:pStyle w:val="a7"/>
+        <w:pStyle w:val="a9"/>
         <w:numPr>
           <w:ilvl w:val="0"/>
           <w:numId w:val="1"/>
@@ -1976,7 +1976,7 @@
     </w:p>
     <w:p>
       <w:pPr>
-        <w:pStyle w:val="a7"/>
+        <w:pStyle w:val="a9"/>
         <w:numPr>
           <w:ilvl w:val="0"/>
           <w:numId w:val="1"/>
@@ -2025,7 +2025,7 @@
     </w:p>
     <w:p>
       <w:pPr>
-        <w:pStyle w:val="a7"/>
+        <w:pStyle w:val="a9"/>
         <w:numPr>
           <w:ilvl w:val="0"/>
           <w:numId w:val="1"/>
@@ -2086,7 +2086,7 @@
     </w:p>
     <w:p>
       <w:pPr>
-        <w:pStyle w:val="a7"/>
+        <w:pStyle w:val="a9"/>
         <w:numPr>
           <w:ilvl w:val="0"/>
           <w:numId w:val="1"/>
@@ -2122,7 +2122,12 @@
         <w:t>，</w:t>
       </w:r>
       <w:r>
-        <w:t>参数是一个</w:t>
+        <w:t>参数是一</w:t>
+      </w:r>
+      <w:bookmarkStart w:id="1" w:name="_GoBack"/>
+      <w:bookmarkEnd w:id="1"/>
+      <w:r>
+        <w:t>个</w:t>
       </w:r>
       <w:r>
         <w:t>json</w:t>
@@ -2133,7 +2138,7 @@
     </w:p>
     <w:p>
       <w:pPr>
-        <w:pStyle w:val="a7"/>
+        <w:pStyle w:val="a9"/>
         <w:numPr>
           <w:ilvl w:val="0"/>
           <w:numId w:val="1"/>
@@ -2206,7 +2211,7 @@
     </w:p>
     <w:p>
       <w:pPr>
-        <w:pStyle w:val="a7"/>
+        <w:pStyle w:val="a9"/>
         <w:numPr>
           <w:ilvl w:val="0"/>
           <w:numId w:val="1"/>
@@ -2350,7 +2355,7 @@
     </w:p>
     <w:p>
       <w:pPr>
-        <w:pStyle w:val="a7"/>
+        <w:pStyle w:val="a9"/>
         <w:numPr>
           <w:ilvl w:val="0"/>
           <w:numId w:val="1"/>
@@ -2457,7 +2462,7 @@
     </w:p>
     <w:p>
       <w:pPr>
-        <w:pStyle w:val="a7"/>
+        <w:pStyle w:val="a9"/>
         <w:numPr>
           <w:ilvl w:val="0"/>
           <w:numId w:val="1"/>
@@ -2485,7 +2490,7 @@
     </w:p>
     <w:p>
       <w:pPr>
-        <w:pStyle w:val="a7"/>
+        <w:pStyle w:val="a9"/>
         <w:numPr>
           <w:ilvl w:val="0"/>
           <w:numId w:val="1"/>
@@ -2498,7 +2503,7 @@
     </w:p>
     <w:p>
       <w:pPr>
-        <w:pStyle w:val="a7"/>
+        <w:pStyle w:val="a9"/>
         <w:numPr>
           <w:ilvl w:val="0"/>
           <w:numId w:val="1"/>
@@ -2529,7 +2534,7 @@
     </w:p>
     <w:p>
       <w:pPr>
-        <w:pStyle w:val="a7"/>
+        <w:pStyle w:val="a9"/>
         <w:numPr>
           <w:ilvl w:val="0"/>
           <w:numId w:val="1"/>
@@ -2599,7 +2604,7 @@
     </w:p>
     <w:p>
       <w:pPr>
-        <w:pStyle w:val="a7"/>
+        <w:pStyle w:val="a9"/>
         <w:ind w:left="780" w:firstLineChars="0" w:firstLine="0"/>
       </w:pPr>
     </w:p>
@@ -2626,7 +2631,7 @@
     </w:p>
     <w:p>
       <w:pPr>
-        <w:pStyle w:val="a7"/>
+        <w:pStyle w:val="a9"/>
         <w:numPr>
           <w:ilvl w:val="0"/>
           <w:numId w:val="2"/>
@@ -2702,7 +2707,7 @@
     </w:p>
     <w:p>
       <w:pPr>
-        <w:pStyle w:val="a7"/>
+        <w:pStyle w:val="a9"/>
         <w:numPr>
           <w:ilvl w:val="0"/>
           <w:numId w:val="2"/>
@@ -2763,7 +2768,7 @@
     </w:p>
     <w:p>
       <w:pPr>
-        <w:pStyle w:val="a7"/>
+        <w:pStyle w:val="a9"/>
         <w:numPr>
           <w:ilvl w:val="0"/>
           <w:numId w:val="2"/>
@@ -2791,7 +2796,7 @@
     </w:p>
     <w:p>
       <w:pPr>
-        <w:pStyle w:val="a7"/>
+        <w:pStyle w:val="a9"/>
         <w:numPr>
           <w:ilvl w:val="0"/>
           <w:numId w:val="2"/>
@@ -2891,7 +2896,7 @@
     </w:p>
     <w:p>
       <w:pPr>
-        <w:pStyle w:val="a7"/>
+        <w:pStyle w:val="a9"/>
         <w:numPr>
           <w:ilvl w:val="0"/>
           <w:numId w:val="2"/>
@@ -2937,7 +2942,7 @@
     </w:p>
     <w:p>
       <w:pPr>
-        <w:pStyle w:val="a7"/>
+        <w:pStyle w:val="a9"/>
         <w:numPr>
           <w:ilvl w:val="0"/>
           <w:numId w:val="2"/>
@@ -2956,7 +2961,7 @@
     </w:p>
     <w:p>
       <w:pPr>
-        <w:pStyle w:val="a7"/>
+        <w:pStyle w:val="a9"/>
         <w:numPr>
           <w:ilvl w:val="0"/>
           <w:numId w:val="2"/>
@@ -2972,7 +2977,7 @@
     </w:p>
     <w:p>
       <w:pPr>
-        <w:pStyle w:val="a7"/>
+        <w:pStyle w:val="a9"/>
         <w:numPr>
           <w:ilvl w:val="0"/>
           <w:numId w:val="2"/>
@@ -3035,6 +3040,7 @@
       </w:r>
     </w:p>
     <w:p>
+      <w:bookmarkStart w:id="2" w:name="OLE_LINK2"/>
       <w:r>
         <w:rPr>
           <w:rFonts w:hint="eastAsia"/>
@@ -3042,6 +3048,7 @@
         </w:rPr>
         <w:t>@requestparam</w:t>
       </w:r>
+      <w:bookmarkEnd w:id="2"/>
       <w:r>
         <w:rPr>
           <w:rFonts w:hint="eastAsia"/>
@@ -3226,7 +3233,10 @@
         <w:rPr>
           <w:rFonts w:hint="eastAsia"/>
         </w:rPr>
-        <w:t>方法之前被调用</w:t>
+        <w:t>方法之前被调用，</w:t>
+      </w:r>
+      <w:r>
+        <w:t>通常被用来填充一些公共需要的属性或数据</w:t>
       </w:r>
       <w:r>
         <w:rPr>
@@ -3235,7 +3245,13 @@
         <w:t>，</w:t>
       </w:r>
       <w:r>
-        <w:t>通常被用来填充一些公共需要的属性或数据</w:t>
+        <w:rPr>
+          <w:rFonts w:hint="eastAsia"/>
+        </w:rPr>
+        <w:t>如下</w:t>
+      </w:r>
+      <w:r>
+        <w:t>两种代码风格</w:t>
       </w:r>
       <w:r>
         <w:rPr>
@@ -3244,13 +3260,13 @@
         <w:t>，</w:t>
       </w:r>
       <w:r>
-        <w:rPr>
-          <w:rFonts w:hint="eastAsia"/>
-        </w:rPr>
-        <w:t>如下</w:t>
-      </w:r>
-      <w:r>
-        <w:t>两种代码风格</w:t>
+        <w:t>第一种默认将返回值添加到</w:t>
+      </w:r>
+      <w:r>
+        <w:t>model</w:t>
+      </w:r>
+      <w:r>
+        <w:t>中</w:t>
       </w:r>
       <w:r>
         <w:rPr>
@@ -3259,25 +3275,25 @@
         <w:t>，</w:t>
       </w:r>
       <w:r>
-        <w:t>第一种默认将返回值添加到</w:t>
-      </w:r>
-      <w:r>
         <w:t>model</w:t>
       </w:r>
       <w:r>
-        <w:t>中</w:t>
-      </w:r>
-      <w:r>
-        <w:rPr>
-          <w:rFonts w:hint="eastAsia"/>
-        </w:rPr>
-        <w:t>，</w:t>
+        <w:t>中属性名默认为类型名去首字母大写</w:t>
+      </w:r>
+      <w:r>
+        <w:rPr>
+          <w:rFonts w:hint="eastAsia"/>
+        </w:rPr>
+        <w:t>。</w:t>
+      </w:r>
+      <w:r>
+        <w:t>第二种在</w:t>
       </w:r>
       <w:r>
         <w:t>model</w:t>
       </w:r>
       <w:r>
-        <w:t>中属性名默认为类型名去首字母大写</w:t>
+        <w:t>中手动添加属性</w:t>
       </w:r>
       <w:r>
         <w:rPr>
@@ -3285,28 +3301,10 @@
         </w:rPr>
         <w:t>。</w:t>
       </w:r>
-      <w:r>
-        <w:t>第二种在</w:t>
-      </w:r>
-      <w:r>
-        <w:t>model</w:t>
-      </w:r>
-      <w:r>
-        <w:t>中手动添加属性</w:t>
-      </w:r>
-      <w:r>
-        <w:rPr>
-          <w:rFonts w:hint="eastAsia"/>
-        </w:rPr>
-        <w:t>。</w:t>
-      </w:r>
     </w:p>
     <w:p>
       <w:pPr>
         <w:ind w:left="840" w:firstLine="420"/>
-        <w:rPr>
-          <w:rFonts w:hint="eastAsia"/>
-        </w:rPr>
       </w:pPr>
       <w:r>
         <w:rPr>
@@ -3348,7 +3346,7 @@
     </w:p>
     <w:tbl>
       <w:tblPr>
-        <w:tblStyle w:val="a8"/>
+        <w:tblStyle w:val="aa"/>
         <w:tblpPr w:leftFromText="180" w:rightFromText="180" w:vertAnchor="text" w:horzAnchor="margin" w:tblpXSpec="center" w:tblpY="97"/>
         <w:tblW w:w="0" w:type="auto"/>
         <w:tblLook w:val="04A0" w:firstRow="1" w:lastRow="0" w:firstColumn="1" w:lastColumn="0" w:noHBand="0" w:noVBand="1"/>
@@ -3510,7 +3508,7 @@
     </w:p>
     <w:p>
       <w:pPr>
-        <w:pStyle w:val="a7"/>
+        <w:pStyle w:val="a9"/>
         <w:numPr>
           <w:ilvl w:val="0"/>
           <w:numId w:val="3"/>
@@ -3547,7 +3545,7 @@
     </w:p>
     <w:p>
       <w:pPr>
-        <w:pStyle w:val="a7"/>
+        <w:pStyle w:val="a9"/>
         <w:numPr>
           <w:ilvl w:val="0"/>
           <w:numId w:val="3"/>
@@ -3566,7 +3564,7 @@
     </w:p>
     <w:p>
       <w:pPr>
-        <w:pStyle w:val="a7"/>
+        <w:pStyle w:val="a9"/>
         <w:numPr>
           <w:ilvl w:val="0"/>
           <w:numId w:val="3"/>
@@ -3600,7 +3598,6 @@
     <w:p>
       <w:pPr>
         <w:rPr>
-          <w:rFonts w:hint="eastAsia"/>
           <w:color w:val="FF0000"/>
         </w:rPr>
       </w:pPr>
@@ -3686,7 +3683,6 @@
       <w:pPr>
         <w:ind w:firstLine="420"/>
         <w:rPr>
-          <w:rFonts w:hint="eastAsia"/>
           <w:b/>
         </w:rPr>
       </w:pPr>
@@ -3699,11 +3695,6 @@
       </w:r>
     </w:p>
     <w:p>
-      <w:pPr>
-        <w:rPr>
-          <w:rFonts w:hint="eastAsia"/>
-        </w:rPr>
-      </w:pPr>
       <w:r>
         <w:tab/>
       </w:r>
@@ -3785,8 +3776,6 @@
         </w:rPr>
         <w:t>。</w:t>
       </w:r>
-      <w:bookmarkStart w:id="1" w:name="_GoBack"/>
-      <w:bookmarkEnd w:id="1"/>
     </w:p>
     <w:sectPr>
       <w:pgSz w:w="11906" w:h="16838"/>
@@ -3799,7 +3788,7 @@
 </file>
 
 <file path=word/endnotes.xml><?xml version="1.0" encoding="utf-8"?>
-<w:endnotes xmlns:wpc="http://schemas.microsoft.com/office/word/2010/wordprocessingCanvas" xmlns:mc="http://schemas.openxmlformats.org/markup-compatibility/2006" xmlns:o="urn:schemas-microsoft-com:office:office" xmlns:r="http://schemas.openxmlformats.org/officeDocument/2006/relationships" xmlns:m="http://schemas.openxmlformats.org/officeDocument/2006/math" xmlns:v="urn:schemas-microsoft-com:vml" xmlns:wp14="http://schemas.microsoft.com/office/word/2010/wordprocessingDrawing" xmlns:wp="http://schemas.openxmlformats.org/drawingml/2006/wordprocessingDrawing" xmlns:w10="urn:schemas-microsoft-com:office:word" xmlns:w="http://schemas.openxmlformats.org/wordprocessingml/2006/main" xmlns:w14="http://schemas.microsoft.com/office/word/2010/wordml" xmlns:w15="http://schemas.microsoft.com/office/word/2012/wordml" xmlns:wpg="http://schemas.microsoft.com/office/word/2010/wordprocessingGroup" xmlns:wpi="http://schemas.microsoft.com/office/word/2010/wordprocessingInk" xmlns:wne="http://schemas.microsoft.com/office/word/2006/wordml" xmlns:wps="http://schemas.microsoft.com/office/word/2010/wordprocessingShape" mc:Ignorable="w14 w15 wp14">
+<w:endnotes xmlns:wpc="http://schemas.microsoft.com/office/word/2010/wordprocessingCanvas" xmlns:cx="http://schemas.microsoft.com/office/drawing/2014/chartex" xmlns:mc="http://schemas.openxmlformats.org/markup-compatibility/2006" xmlns:o="urn:schemas-microsoft-com:office:office" xmlns:r="http://schemas.openxmlformats.org/officeDocument/2006/relationships" xmlns:m="http://schemas.openxmlformats.org/officeDocument/2006/math" xmlns:v="urn:schemas-microsoft-com:vml" xmlns:wp14="http://schemas.microsoft.com/office/word/2010/wordprocessingDrawing" xmlns:wp="http://schemas.openxmlformats.org/drawingml/2006/wordprocessingDrawing" xmlns:w10="urn:schemas-microsoft-com:office:word" xmlns:w="http://schemas.openxmlformats.org/wordprocessingml/2006/main" xmlns:w14="http://schemas.microsoft.com/office/word/2010/wordml" xmlns:w15="http://schemas.microsoft.com/office/word/2012/wordml" xmlns:w16se="http://schemas.microsoft.com/office/word/2015/wordml/symex" xmlns:wpg="http://schemas.microsoft.com/office/word/2010/wordprocessingGroup" xmlns:wpi="http://schemas.microsoft.com/office/word/2010/wordprocessingInk" xmlns:wne="http://schemas.microsoft.com/office/word/2006/wordml" xmlns:wps="http://schemas.microsoft.com/office/word/2010/wordprocessingShape" mc:Ignorable="w14 w15 w16se wp14">
   <w:endnote w:type="separator" w:id="-1">
     <w:p>
       <w:r>
@@ -3818,7 +3807,7 @@
 </file>
 
 <file path=word/footnotes.xml><?xml version="1.0" encoding="utf-8"?>
-<w:footnotes xmlns:wpc="http://schemas.microsoft.com/office/word/2010/wordprocessingCanvas" xmlns:mc="http://schemas.openxmlformats.org/markup-compatibility/2006" xmlns:o="urn:schemas-microsoft-com:office:office" xmlns:r="http://schemas.openxmlformats.org/officeDocument/2006/relationships" xmlns:m="http://schemas.openxmlformats.org/officeDocument/2006/math" xmlns:v="urn:schemas-microsoft-com:vml" xmlns:wp14="http://schemas.microsoft.com/office/word/2010/wordprocessingDrawing" xmlns:wp="http://schemas.openxmlformats.org/drawingml/2006/wordprocessingDrawing" xmlns:w10="urn:schemas-microsoft-com:office:word" xmlns:w="http://schemas.openxmlformats.org/wordprocessingml/2006/main" xmlns:w14="http://schemas.microsoft.com/office/word/2010/wordml" xmlns:w15="http://schemas.microsoft.com/office/word/2012/wordml" xmlns:wpg="http://schemas.microsoft.com/office/word/2010/wordprocessingGroup" xmlns:wpi="http://schemas.microsoft.com/office/word/2010/wordprocessingInk" xmlns:wne="http://schemas.microsoft.com/office/word/2006/wordml" xmlns:wps="http://schemas.microsoft.com/office/word/2010/wordprocessingShape" mc:Ignorable="w14 w15 wp14">
+<w:footnotes xmlns:wpc="http://schemas.microsoft.com/office/word/2010/wordprocessingCanvas" xmlns:cx="http://schemas.microsoft.com/office/drawing/2014/chartex" xmlns:mc="http://schemas.openxmlformats.org/markup-compatibility/2006" xmlns:o="urn:schemas-microsoft-com:office:office" xmlns:r="http://schemas.openxmlformats.org/officeDocument/2006/relationships" xmlns:m="http://schemas.openxmlformats.org/officeDocument/2006/math" xmlns:v="urn:schemas-microsoft-com:vml" xmlns:wp14="http://schemas.microsoft.com/office/word/2010/wordprocessingDrawing" xmlns:wp="http://schemas.openxmlformats.org/drawingml/2006/wordprocessingDrawing" xmlns:w10="urn:schemas-microsoft-com:office:word" xmlns:w="http://schemas.openxmlformats.org/wordprocessingml/2006/main" xmlns:w14="http://schemas.microsoft.com/office/word/2010/wordml" xmlns:w15="http://schemas.microsoft.com/office/word/2012/wordml" xmlns:w16se="http://schemas.microsoft.com/office/word/2015/wordml/symex" xmlns:wpg="http://schemas.microsoft.com/office/word/2010/wordprocessingGroup" xmlns:wpi="http://schemas.microsoft.com/office/word/2010/wordprocessingInk" xmlns:wne="http://schemas.microsoft.com/office/word/2006/wordml" xmlns:wps="http://schemas.microsoft.com/office/word/2010/wordprocessingShape" mc:Ignorable="w14 w15 w16se wp14">
   <w:footnote w:type="separator" w:id="-1">
     <w:p>
       <w:r>
@@ -3837,8 +3826,8 @@
 </file>
 
 <file path=word/numbering.xml><?xml version="1.0" encoding="utf-8"?>
-<w:numbering xmlns:wpc="http://schemas.microsoft.com/office/word/2010/wordprocessingCanvas" xmlns:mc="http://schemas.openxmlformats.org/markup-compatibility/2006" xmlns:o="urn:schemas-microsoft-com:office:office" xmlns:r="http://schemas.openxmlformats.org/officeDocument/2006/relationships" xmlns:m="http://schemas.openxmlformats.org/officeDocument/2006/math" xmlns:v="urn:schemas-microsoft-com:vml" xmlns:wp14="http://schemas.microsoft.com/office/word/2010/wordprocessingDrawing" xmlns:wp="http://schemas.openxmlformats.org/drawingml/2006/wordprocessingDrawing" xmlns:w10="urn:schemas-microsoft-com:office:word" xmlns:w="http://schemas.openxmlformats.org/wordprocessingml/2006/main" xmlns:w14="http://schemas.microsoft.com/office/word/2010/wordml" xmlns:w15="http://schemas.microsoft.com/office/word/2012/wordml" xmlns:wpg="http://schemas.microsoft.com/office/word/2010/wordprocessingGroup" xmlns:wpi="http://schemas.microsoft.com/office/word/2010/wordprocessingInk" xmlns:wne="http://schemas.microsoft.com/office/word/2006/wordml" xmlns:wps="http://schemas.microsoft.com/office/word/2010/wordprocessingShape" mc:Ignorable="w14 w15 wp14">
-  <w:abstractNum w:abstractNumId="0">
+<w:numbering xmlns:wpc="http://schemas.microsoft.com/office/word/2010/wordprocessingCanvas" xmlns:cx="http://schemas.microsoft.com/office/drawing/2014/chartex" xmlns:mc="http://schemas.openxmlformats.org/markup-compatibility/2006" xmlns:o="urn:schemas-microsoft-com:office:office" xmlns:r="http://schemas.openxmlformats.org/officeDocument/2006/relationships" xmlns:m="http://schemas.openxmlformats.org/officeDocument/2006/math" xmlns:v="urn:schemas-microsoft-com:vml" xmlns:wp14="http://schemas.microsoft.com/office/word/2010/wordprocessingDrawing" xmlns:wp="http://schemas.openxmlformats.org/drawingml/2006/wordprocessingDrawing" xmlns:w10="urn:schemas-microsoft-com:office:word" xmlns:w="http://schemas.openxmlformats.org/wordprocessingml/2006/main" xmlns:w14="http://schemas.microsoft.com/office/word/2010/wordml" xmlns:w15="http://schemas.microsoft.com/office/word/2012/wordml" xmlns:w16se="http://schemas.microsoft.com/office/word/2015/wordml/symex" xmlns:wpg="http://schemas.microsoft.com/office/word/2010/wordprocessingGroup" xmlns:wpi="http://schemas.microsoft.com/office/word/2010/wordprocessingInk" xmlns:wne="http://schemas.microsoft.com/office/word/2006/wordml" xmlns:wps="http://schemas.microsoft.com/office/word/2010/wordprocessingShape" mc:Ignorable="w14 w15 w16se wp14">
+  <w:abstractNum w:abstractNumId="0" w15:restartNumberingAfterBreak="0">
     <w:nsid w:val="24F92258"/>
     <w:multiLevelType w:val="hybridMultilevel"/>
     <w:tmpl w:val="758ABC8E"/>
@@ -3927,7 +3916,7 @@
       </w:pPr>
     </w:lvl>
   </w:abstractNum>
-  <w:abstractNum w:abstractNumId="1">
+  <w:abstractNum w:abstractNumId="1" w15:restartNumberingAfterBreak="0">
     <w:nsid w:val="55FB3E32"/>
     <w:multiLevelType w:val="hybridMultilevel"/>
     <w:tmpl w:val="EE9678FA"/>
@@ -4016,7 +4005,7 @@
       </w:pPr>
     </w:lvl>
   </w:abstractNum>
-  <w:abstractNum w:abstractNumId="2">
+  <w:abstractNum w:abstractNumId="2" w15:restartNumberingAfterBreak="0">
     <w:nsid w:val="662A2506"/>
     <w:multiLevelType w:val="hybridMultilevel"/>
     <w:tmpl w:val="549C4E8A"/>
@@ -4118,7 +4107,7 @@
 </file>
 
 <file path=word/styles.xml><?xml version="1.0" encoding="utf-8"?>
-<w:styles xmlns:mc="http://schemas.openxmlformats.org/markup-compatibility/2006" xmlns:r="http://schemas.openxmlformats.org/officeDocument/2006/relationships" xmlns:w="http://schemas.openxmlformats.org/wordprocessingml/2006/main" xmlns:w14="http://schemas.microsoft.com/office/word/2010/wordml" xmlns:w15="http://schemas.microsoft.com/office/word/2012/wordml" mc:Ignorable="w14 w15">
+<w:styles xmlns:mc="http://schemas.openxmlformats.org/markup-compatibility/2006" xmlns:r="http://schemas.openxmlformats.org/officeDocument/2006/relationships" xmlns:w="http://schemas.openxmlformats.org/wordprocessingml/2006/main" xmlns:w14="http://schemas.microsoft.com/office/word/2010/wordml" xmlns:w15="http://schemas.microsoft.com/office/word/2012/wordml" xmlns:w16se="http://schemas.microsoft.com/office/word/2015/wordml/symex" mc:Ignorable="w14 w15 w16se">
   <w:docDefaults>
     <w:rPrDefault>
       <w:rPr>
@@ -4555,7 +4544,7 @@
   <w:style w:type="paragraph" w:styleId="a3">
     <w:name w:val="header"/>
     <w:basedOn w:val="a"/>
-    <w:link w:val="Char"/>
+    <w:link w:val="a4"/>
     <w:uiPriority w:val="99"/>
     <w:unhideWhenUsed/>
     <w:rsid w:val="00722387"/>
@@ -4575,8 +4564,8 @@
       <w:szCs w:val="18"/>
     </w:rPr>
   </w:style>
-  <w:style w:type="character" w:customStyle="1" w:styleId="Char">
-    <w:name w:val="页眉 Char"/>
+  <w:style w:type="character" w:customStyle="1" w:styleId="a4">
+    <w:name w:val="页眉 字符"/>
     <w:basedOn w:val="a0"/>
     <w:link w:val="a3"/>
     <w:uiPriority w:val="99"/>
@@ -4586,10 +4575,10 @@
       <w:szCs w:val="18"/>
     </w:rPr>
   </w:style>
-  <w:style w:type="paragraph" w:styleId="a4">
+  <w:style w:type="paragraph" w:styleId="a5">
     <w:name w:val="footer"/>
     <w:basedOn w:val="a"/>
-    <w:link w:val="Char0"/>
+    <w:link w:val="a6"/>
     <w:uiPriority w:val="99"/>
     <w:unhideWhenUsed/>
     <w:rsid w:val="00722387"/>
@@ -4606,10 +4595,10 @@
       <w:szCs w:val="18"/>
     </w:rPr>
   </w:style>
-  <w:style w:type="character" w:customStyle="1" w:styleId="Char0">
-    <w:name w:val="页脚 Char"/>
+  <w:style w:type="character" w:customStyle="1" w:styleId="a6">
+    <w:name w:val="页脚 字符"/>
     <w:basedOn w:val="a0"/>
-    <w:link w:val="a4"/>
+    <w:link w:val="a5"/>
     <w:uiPriority w:val="99"/>
     <w:rsid w:val="00722387"/>
     <w:rPr>
@@ -4617,7 +4606,7 @@
       <w:szCs w:val="18"/>
     </w:rPr>
   </w:style>
-  <w:style w:type="character" w:styleId="a5">
+  <w:style w:type="character" w:styleId="a7">
     <w:name w:val="Strong"/>
     <w:basedOn w:val="a0"/>
     <w:uiPriority w:val="22"/>
@@ -4628,7 +4617,7 @@
       <w:bCs/>
     </w:rPr>
   </w:style>
-  <w:style w:type="character" w:styleId="a6">
+  <w:style w:type="character" w:styleId="a8">
     <w:name w:val="Hyperlink"/>
     <w:basedOn w:val="a0"/>
     <w:uiPriority w:val="99"/>
@@ -4639,7 +4628,7 @@
       <w:u w:val="single"/>
     </w:rPr>
   </w:style>
-  <w:style w:type="paragraph" w:styleId="a7">
+  <w:style w:type="paragraph" w:styleId="a9">
     <w:name w:val="List Paragraph"/>
     <w:basedOn w:val="a"/>
     <w:uiPriority w:val="34"/>
@@ -4649,13 +4638,12 @@
       <w:ind w:firstLineChars="200" w:firstLine="420"/>
     </w:pPr>
   </w:style>
-  <w:style w:type="table" w:styleId="a8">
+  <w:style w:type="table" w:styleId="aa">
     <w:name w:val="Table Grid"/>
     <w:basedOn w:val="a1"/>
     <w:uiPriority w:val="39"/>
     <w:rsid w:val="006904C4"/>
     <w:tblPr>
-      <w:tblInd w:w="0" w:type="dxa"/>
       <w:tblBorders>
         <w:top w:val="single" w:sz="4" w:space="0" w:color="auto"/>
         <w:left w:val="single" w:sz="4" w:space="0" w:color="auto"/>
@@ -4664,12 +4652,6 @@
         <w:insideH w:val="single" w:sz="4" w:space="0" w:color="auto"/>
         <w:insideV w:val="single" w:sz="4" w:space="0" w:color="auto"/>
       </w:tblBorders>
-      <w:tblCellMar>
-        <w:top w:w="0" w:type="dxa"/>
-        <w:left w:w="108" w:type="dxa"/>
-        <w:bottom w:w="0" w:type="dxa"/>
-        <w:right w:w="108" w:type="dxa"/>
-      </w:tblCellMar>
     </w:tblPr>
   </w:style>
 </w:styles>
